--- a/php基础/Php基础2.docx
+++ b/php基础/Php基础2.docx
@@ -364,15 +364,599 @@
         </w:drawing>
       </w:r>
     </w:p>
+    <w:p/>
     <w:p>
       <w:pPr>
+        <w:pStyle w:val="3"/>
+        <w:bidi w:val="0"/>
+        <w:rPr>
+          <w:rFonts w:hint="eastAsia"/>
+          <w:lang w:val="en-US" w:eastAsia="zh-CN"/>
+        </w:rPr>
+      </w:pPr>
+      <w:r>
+        <w:rPr>
+          <w:rFonts w:hint="eastAsia"/>
+          <w:lang w:val="en-US" w:eastAsia="zh-CN"/>
+        </w:rPr>
+        <w:t>List函数的用法</w:t>
+      </w:r>
+    </w:p>
+    <w:p>
+      <w:r>
+        <w:drawing>
+          <wp:inline distT="0" distB="0" distL="114300" distR="114300">
+            <wp:extent cx="5271135" cy="1385570"/>
+            <wp:effectExtent l="0" t="0" r="5715" b="5080"/>
+            <wp:docPr id="7" name="图片 1"/>
+            <wp:cNvGraphicFramePr>
+              <a:graphicFrameLocks xmlns:a="http://schemas.openxmlformats.org/drawingml/2006/main" noChangeAspect="1"/>
+            </wp:cNvGraphicFramePr>
+            <a:graphic xmlns:a="http://schemas.openxmlformats.org/drawingml/2006/main">
+              <a:graphicData uri="http://schemas.openxmlformats.org/drawingml/2006/picture">
+                <pic:pic xmlns:pic="http://schemas.openxmlformats.org/drawingml/2006/picture">
+                  <pic:nvPicPr>
+                    <pic:cNvPr id="7" name="图片 1"/>
+                    <pic:cNvPicPr>
+                      <a:picLocks noChangeAspect="1"/>
+                    </pic:cNvPicPr>
+                  </pic:nvPicPr>
+                  <pic:blipFill>
+                    <a:blip r:embed="rId10"/>
+                    <a:stretch>
+                      <a:fillRect/>
+                    </a:stretch>
+                  </pic:blipFill>
+                  <pic:spPr>
+                    <a:xfrm>
+                      <a:off x="0" y="0"/>
+                      <a:ext cx="5271135" cy="1385570"/>
+                    </a:xfrm>
+                    <a:prstGeom prst="rect">
+                      <a:avLst/>
+                    </a:prstGeom>
+                    <a:noFill/>
+                    <a:ln>
+                      <a:noFill/>
+                    </a:ln>
+                  </pic:spPr>
+                </pic:pic>
+              </a:graphicData>
+            </a:graphic>
+          </wp:inline>
+        </w:drawing>
+      </w:r>
+    </w:p>
+    <w:p>
+      <w:pPr>
+        <w:pStyle w:val="3"/>
+        <w:bidi w:val="0"/>
+        <w:rPr>
+          <w:rFonts w:hint="eastAsia"/>
+          <w:lang w:val="en-US" w:eastAsia="zh-CN"/>
+        </w:rPr>
+      </w:pPr>
+      <w:r>
+        <w:rPr>
+          <w:rFonts w:hint="eastAsia"/>
+          <w:lang w:val="en-US" w:eastAsia="zh-CN"/>
+        </w:rPr>
+        <w:t>把一张图片贴到另一张图片上去作为水印使用</w:t>
+      </w:r>
+    </w:p>
+    <w:p>
+      <w:r>
+        <w:drawing>
+          <wp:inline distT="0" distB="0" distL="114300" distR="114300">
+            <wp:extent cx="5269230" cy="1058545"/>
+            <wp:effectExtent l="0" t="0" r="7620" b="8255"/>
+            <wp:docPr id="8" name="图片 2"/>
+            <wp:cNvGraphicFramePr>
+              <a:graphicFrameLocks xmlns:a="http://schemas.openxmlformats.org/drawingml/2006/main" noChangeAspect="1"/>
+            </wp:cNvGraphicFramePr>
+            <a:graphic xmlns:a="http://schemas.openxmlformats.org/drawingml/2006/main">
+              <a:graphicData uri="http://schemas.openxmlformats.org/drawingml/2006/picture">
+                <pic:pic xmlns:pic="http://schemas.openxmlformats.org/drawingml/2006/picture">
+                  <pic:nvPicPr>
+                    <pic:cNvPr id="8" name="图片 2"/>
+                    <pic:cNvPicPr>
+                      <a:picLocks noChangeAspect="1"/>
+                    </pic:cNvPicPr>
+                  </pic:nvPicPr>
+                  <pic:blipFill>
+                    <a:blip r:embed="rId11"/>
+                    <a:stretch>
+                      <a:fillRect/>
+                    </a:stretch>
+                  </pic:blipFill>
+                  <pic:spPr>
+                    <a:xfrm>
+                      <a:off x="0" y="0"/>
+                      <a:ext cx="5269230" cy="1058545"/>
+                    </a:xfrm>
+                    <a:prstGeom prst="rect">
+                      <a:avLst/>
+                    </a:prstGeom>
+                    <a:noFill/>
+                    <a:ln>
+                      <a:noFill/>
+                    </a:ln>
+                  </pic:spPr>
+                </pic:pic>
+              </a:graphicData>
+            </a:graphic>
+          </wp:inline>
+        </w:drawing>
+      </w:r>
+    </w:p>
+    <w:p/>
+    <w:p/>
+    <w:p>
+      <w:pPr>
+        <w:pStyle w:val="3"/>
+        <w:bidi w:val="0"/>
+        <w:rPr>
+          <w:rFonts w:hint="eastAsia"/>
+          <w:lang w:val="en-US" w:eastAsia="zh-CN"/>
+        </w:rPr>
+      </w:pPr>
+      <w:r>
+        <w:rPr>
+          <w:rFonts w:hint="eastAsia"/>
+          <w:lang w:val="en-US" w:eastAsia="zh-CN"/>
+        </w:rPr>
+        <w:t>使用GD库来制作验证码</w:t>
+      </w:r>
+    </w:p>
+    <w:p>
+      <w:r>
+        <w:drawing>
+          <wp:inline distT="0" distB="0" distL="114300" distR="114300">
+            <wp:extent cx="5267960" cy="1356995"/>
+            <wp:effectExtent l="0" t="0" r="8890" b="14605"/>
+            <wp:docPr id="9" name="图片 3"/>
+            <wp:cNvGraphicFramePr>
+              <a:graphicFrameLocks xmlns:a="http://schemas.openxmlformats.org/drawingml/2006/main" noChangeAspect="1"/>
+            </wp:cNvGraphicFramePr>
+            <a:graphic xmlns:a="http://schemas.openxmlformats.org/drawingml/2006/main">
+              <a:graphicData uri="http://schemas.openxmlformats.org/drawingml/2006/picture">
+                <pic:pic xmlns:pic="http://schemas.openxmlformats.org/drawingml/2006/picture">
+                  <pic:nvPicPr>
+                    <pic:cNvPr id="9" name="图片 3"/>
+                    <pic:cNvPicPr>
+                      <a:picLocks noChangeAspect="1"/>
+                    </pic:cNvPicPr>
+                  </pic:nvPicPr>
+                  <pic:blipFill>
+                    <a:blip r:embed="rId12"/>
+                    <a:stretch>
+                      <a:fillRect/>
+                    </a:stretch>
+                  </pic:blipFill>
+                  <pic:spPr>
+                    <a:xfrm>
+                      <a:off x="0" y="0"/>
+                      <a:ext cx="5267960" cy="1356995"/>
+                    </a:xfrm>
+                    <a:prstGeom prst="rect">
+                      <a:avLst/>
+                    </a:prstGeom>
+                    <a:noFill/>
+                    <a:ln>
+                      <a:noFill/>
+                    </a:ln>
+                  </pic:spPr>
+                </pic:pic>
+              </a:graphicData>
+            </a:graphic>
+          </wp:inline>
+        </w:drawing>
+      </w:r>
+    </w:p>
+    <w:p/>
+    <w:p>
+      <w:pPr>
+        <w:pStyle w:val="3"/>
+        <w:bidi w:val="0"/>
+        <w:rPr>
+          <w:rFonts w:hint="eastAsia"/>
+          <w:lang w:val="en-US" w:eastAsia="zh-CN"/>
+        </w:rPr>
+      </w:pPr>
+      <w:r>
+        <w:rPr>
+          <w:rFonts w:hint="eastAsia"/>
+          <w:lang w:val="en-US" w:eastAsia="zh-CN"/>
+        </w:rPr>
+        <w:t>随机打乱字符串函数  ： str_shuffle(</w:t>
+      </w:r>
+      <w:r>
         <w:rPr>
           <w:rFonts w:hint="default"/>
           <w:lang w:val="en-US" w:eastAsia="zh-CN"/>
         </w:rPr>
+        <w:t>‘</w:t>
+      </w:r>
+      <w:r>
+        <w:rPr>
+          <w:rFonts w:hint="eastAsia"/>
+          <w:lang w:val="en-US" w:eastAsia="zh-CN"/>
+        </w:rPr>
+        <w:t>abcdefg</w:t>
+      </w:r>
+      <w:r>
+        <w:rPr>
+          <w:rFonts w:hint="default"/>
+          <w:lang w:val="en-US" w:eastAsia="zh-CN"/>
+        </w:rPr>
+        <w:t>’</w:t>
+      </w:r>
+      <w:r>
+        <w:rPr>
+          <w:rFonts w:hint="eastAsia"/>
+          <w:lang w:val="en-US" w:eastAsia="zh-CN"/>
+        </w:rPr>
+        <w:t>);</w:t>
+      </w:r>
+    </w:p>
+    <w:p>
+      <w:pPr>
+        <w:pStyle w:val="3"/>
+        <w:bidi w:val="0"/>
+        <w:rPr>
+          <w:rFonts w:hint="default"/>
+          <w:lang w:val="en-US" w:eastAsia="zh-CN"/>
+        </w:rPr>
       </w:pPr>
+      <w:r>
+        <w:rPr>
+          <w:rFonts w:hint="eastAsia"/>
+          <w:lang w:val="en-US" w:eastAsia="zh-CN"/>
+        </w:rPr>
+        <w:t>截取出a--z的五个随机字符串</w:t>
+      </w:r>
+    </w:p>
+    <w:p>
+      <w:r>
+        <w:drawing>
+          <wp:inline distT="0" distB="0" distL="114300" distR="114300">
+            <wp:extent cx="4486275" cy="1323975"/>
+            <wp:effectExtent l="0" t="0" r="9525" b="9525"/>
+            <wp:docPr id="10" name="图片 1"/>
+            <wp:cNvGraphicFramePr>
+              <a:graphicFrameLocks xmlns:a="http://schemas.openxmlformats.org/drawingml/2006/main" noChangeAspect="1"/>
+            </wp:cNvGraphicFramePr>
+            <a:graphic xmlns:a="http://schemas.openxmlformats.org/drawingml/2006/main">
+              <a:graphicData uri="http://schemas.openxmlformats.org/drawingml/2006/picture">
+                <pic:pic xmlns:pic="http://schemas.openxmlformats.org/drawingml/2006/picture">
+                  <pic:nvPicPr>
+                    <pic:cNvPr id="10" name="图片 1"/>
+                    <pic:cNvPicPr>
+                      <a:picLocks noChangeAspect="1"/>
+                    </pic:cNvPicPr>
+                  </pic:nvPicPr>
+                  <pic:blipFill>
+                    <a:blip r:embed="rId13"/>
+                    <a:stretch>
+                      <a:fillRect/>
+                    </a:stretch>
+                  </pic:blipFill>
+                  <pic:spPr>
+                    <a:xfrm>
+                      <a:off x="0" y="0"/>
+                      <a:ext cx="4486275" cy="1323975"/>
+                    </a:xfrm>
+                    <a:prstGeom prst="rect">
+                      <a:avLst/>
+                    </a:prstGeom>
+                    <a:noFill/>
+                    <a:ln>
+                      <a:noFill/>
+                    </a:ln>
+                  </pic:spPr>
+                </pic:pic>
+              </a:graphicData>
+            </a:graphic>
+          </wp:inline>
+        </w:drawing>
+      </w:r>
+    </w:p>
+    <w:p>
+      <w:pPr>
+        <w:pStyle w:val="3"/>
+        <w:bidi w:val="0"/>
+        <w:rPr>
+          <w:rFonts w:hint="default"/>
+          <w:lang w:val="en-US" w:eastAsia="zh-CN"/>
+        </w:rPr>
+      </w:pPr>
+      <w:r>
+        <w:rPr>
+          <w:rFonts w:hint="eastAsia"/>
+          <w:lang w:val="en-US" w:eastAsia="zh-CN"/>
+        </w:rPr>
+        <w:t>数组变成字符串</w:t>
+      </w:r>
+    </w:p>
+    <w:p>
+      <w:r>
+        <w:drawing>
+          <wp:inline distT="0" distB="0" distL="114300" distR="114300">
+            <wp:extent cx="4191000" cy="314325"/>
+            <wp:effectExtent l="0" t="0" r="0" b="9525"/>
+            <wp:docPr id="11" name="图片 2"/>
+            <wp:cNvGraphicFramePr>
+              <a:graphicFrameLocks xmlns:a="http://schemas.openxmlformats.org/drawingml/2006/main" noChangeAspect="1"/>
+            </wp:cNvGraphicFramePr>
+            <a:graphic xmlns:a="http://schemas.openxmlformats.org/drawingml/2006/main">
+              <a:graphicData uri="http://schemas.openxmlformats.org/drawingml/2006/picture">
+                <pic:pic xmlns:pic="http://schemas.openxmlformats.org/drawingml/2006/picture">
+                  <pic:nvPicPr>
+                    <pic:cNvPr id="11" name="图片 2"/>
+                    <pic:cNvPicPr>
+                      <a:picLocks noChangeAspect="1"/>
+                    </pic:cNvPicPr>
+                  </pic:nvPicPr>
+                  <pic:blipFill>
+                    <a:blip r:embed="rId14"/>
+                    <a:stretch>
+                      <a:fillRect/>
+                    </a:stretch>
+                  </pic:blipFill>
+                  <pic:spPr>
+                    <a:xfrm>
+                      <a:off x="0" y="0"/>
+                      <a:ext cx="4191000" cy="314325"/>
+                    </a:xfrm>
+                    <a:prstGeom prst="rect">
+                      <a:avLst/>
+                    </a:prstGeom>
+                    <a:noFill/>
+                    <a:ln>
+                      <a:noFill/>
+                    </a:ln>
+                  </pic:spPr>
+                </pic:pic>
+              </a:graphicData>
+            </a:graphic>
+          </wp:inline>
+        </w:drawing>
+      </w:r>
+    </w:p>
+    <w:p>
+      <w:r>
+        <w:drawing>
+          <wp:inline distT="0" distB="0" distL="114300" distR="114300">
+            <wp:extent cx="5271135" cy="2560955"/>
+            <wp:effectExtent l="0" t="0" r="5715" b="10795"/>
+            <wp:docPr id="12" name="图片 3"/>
+            <wp:cNvGraphicFramePr>
+              <a:graphicFrameLocks xmlns:a="http://schemas.openxmlformats.org/drawingml/2006/main" noChangeAspect="1"/>
+            </wp:cNvGraphicFramePr>
+            <a:graphic xmlns:a="http://schemas.openxmlformats.org/drawingml/2006/main">
+              <a:graphicData uri="http://schemas.openxmlformats.org/drawingml/2006/picture">
+                <pic:pic xmlns:pic="http://schemas.openxmlformats.org/drawingml/2006/picture">
+                  <pic:nvPicPr>
+                    <pic:cNvPr id="12" name="图片 3"/>
+                    <pic:cNvPicPr>
+                      <a:picLocks noChangeAspect="1"/>
+                    </pic:cNvPicPr>
+                  </pic:nvPicPr>
+                  <pic:blipFill>
+                    <a:blip r:embed="rId15"/>
+                    <a:stretch>
+                      <a:fillRect/>
+                    </a:stretch>
+                  </pic:blipFill>
+                  <pic:spPr>
+                    <a:xfrm>
+                      <a:off x="0" y="0"/>
+                      <a:ext cx="5271135" cy="2560955"/>
+                    </a:xfrm>
+                    <a:prstGeom prst="rect">
+                      <a:avLst/>
+                    </a:prstGeom>
+                    <a:noFill/>
+                    <a:ln>
+                      <a:noFill/>
+                    </a:ln>
+                  </pic:spPr>
+                </pic:pic>
+              </a:graphicData>
+            </a:graphic>
+          </wp:inline>
+        </w:drawing>
+      </w:r>
+    </w:p>
+    <w:p>
+      <w:r>
+        <w:drawing>
+          <wp:inline distT="0" distB="0" distL="114300" distR="114300">
+            <wp:extent cx="5273040" cy="709295"/>
+            <wp:effectExtent l="0" t="0" r="3810" b="14605"/>
+            <wp:docPr id="13" name="图片 4"/>
+            <wp:cNvGraphicFramePr>
+              <a:graphicFrameLocks xmlns:a="http://schemas.openxmlformats.org/drawingml/2006/main" noChangeAspect="1"/>
+            </wp:cNvGraphicFramePr>
+            <a:graphic xmlns:a="http://schemas.openxmlformats.org/drawingml/2006/main">
+              <a:graphicData uri="http://schemas.openxmlformats.org/drawingml/2006/picture">
+                <pic:pic xmlns:pic="http://schemas.openxmlformats.org/drawingml/2006/picture">
+                  <pic:nvPicPr>
+                    <pic:cNvPr id="13" name="图片 4"/>
+                    <pic:cNvPicPr>
+                      <a:picLocks noChangeAspect="1"/>
+                    </pic:cNvPicPr>
+                  </pic:nvPicPr>
+                  <pic:blipFill>
+                    <a:blip r:embed="rId16"/>
+                    <a:stretch>
+                      <a:fillRect/>
+                    </a:stretch>
+                  </pic:blipFill>
+                  <pic:spPr>
+                    <a:xfrm>
+                      <a:off x="0" y="0"/>
+                      <a:ext cx="5273040" cy="709295"/>
+                    </a:xfrm>
+                    <a:prstGeom prst="rect">
+                      <a:avLst/>
+                    </a:prstGeom>
+                    <a:noFill/>
+                    <a:ln>
+                      <a:noFill/>
+                    </a:ln>
+                  </pic:spPr>
+                </pic:pic>
+              </a:graphicData>
+            </a:graphic>
+          </wp:inline>
+        </w:drawing>
+      </w:r>
+    </w:p>
+    <w:p>
+      <w:r>
+        <w:drawing>
+          <wp:inline distT="0" distB="0" distL="114300" distR="114300">
+            <wp:extent cx="5269865" cy="311150"/>
+            <wp:effectExtent l="0" t="0" r="6985" b="12700"/>
+            <wp:docPr id="15" name="图片 6"/>
+            <wp:cNvGraphicFramePr>
+              <a:graphicFrameLocks xmlns:a="http://schemas.openxmlformats.org/drawingml/2006/main" noChangeAspect="1"/>
+            </wp:cNvGraphicFramePr>
+            <a:graphic xmlns:a="http://schemas.openxmlformats.org/drawingml/2006/main">
+              <a:graphicData uri="http://schemas.openxmlformats.org/drawingml/2006/picture">
+                <pic:pic xmlns:pic="http://schemas.openxmlformats.org/drawingml/2006/picture">
+                  <pic:nvPicPr>
+                    <pic:cNvPr id="15" name="图片 6"/>
+                    <pic:cNvPicPr>
+                      <a:picLocks noChangeAspect="1"/>
+                    </pic:cNvPicPr>
+                  </pic:nvPicPr>
+                  <pic:blipFill>
+                    <a:blip r:embed="rId17"/>
+                    <a:stretch>
+                      <a:fillRect/>
+                    </a:stretch>
+                  </pic:blipFill>
+                  <pic:spPr>
+                    <a:xfrm>
+                      <a:off x="0" y="0"/>
+                      <a:ext cx="5269865" cy="311150"/>
+                    </a:xfrm>
+                    <a:prstGeom prst="rect">
+                      <a:avLst/>
+                    </a:prstGeom>
+                    <a:noFill/>
+                    <a:ln>
+                      <a:noFill/>
+                    </a:ln>
+                  </pic:spPr>
+                </pic:pic>
+              </a:graphicData>
+            </a:graphic>
+          </wp:inline>
+        </w:drawing>
+      </w:r>
+    </w:p>
+    <w:p>
+      <w:r>
+        <w:drawing>
+          <wp:inline distT="0" distB="0" distL="114300" distR="114300">
+            <wp:extent cx="5267325" cy="1337310"/>
+            <wp:effectExtent l="0" t="0" r="9525" b="15240"/>
+            <wp:docPr id="14" name="图片 5"/>
+            <wp:cNvGraphicFramePr>
+              <a:graphicFrameLocks xmlns:a="http://schemas.openxmlformats.org/drawingml/2006/main" noChangeAspect="1"/>
+            </wp:cNvGraphicFramePr>
+            <a:graphic xmlns:a="http://schemas.openxmlformats.org/drawingml/2006/main">
+              <a:graphicData uri="http://schemas.openxmlformats.org/drawingml/2006/picture">
+                <pic:pic xmlns:pic="http://schemas.openxmlformats.org/drawingml/2006/picture">
+                  <pic:nvPicPr>
+                    <pic:cNvPr id="14" name="图片 5"/>
+                    <pic:cNvPicPr>
+                      <a:picLocks noChangeAspect="1"/>
+                    </pic:cNvPicPr>
+                  </pic:nvPicPr>
+                  <pic:blipFill>
+                    <a:blip r:embed="rId18"/>
+                    <a:stretch>
+                      <a:fillRect/>
+                    </a:stretch>
+                  </pic:blipFill>
+                  <pic:spPr>
+                    <a:xfrm>
+                      <a:off x="0" y="0"/>
+                      <a:ext cx="5267325" cy="1337310"/>
+                    </a:xfrm>
+                    <a:prstGeom prst="rect">
+                      <a:avLst/>
+                    </a:prstGeom>
+                    <a:noFill/>
+                    <a:ln>
+                      <a:noFill/>
+                    </a:ln>
+                  </pic:spPr>
+                </pic:pic>
+              </a:graphicData>
+            </a:graphic>
+          </wp:inline>
+        </w:drawing>
+      </w:r>
+    </w:p>
+    <w:p>
+      <w:r>
+        <w:drawing>
+          <wp:inline distT="0" distB="0" distL="114300" distR="114300">
+            <wp:extent cx="5267325" cy="1120775"/>
+            <wp:effectExtent l="0" t="0" r="9525" b="3175"/>
+            <wp:docPr id="16" name="图片 7"/>
+            <wp:cNvGraphicFramePr>
+              <a:graphicFrameLocks xmlns:a="http://schemas.openxmlformats.org/drawingml/2006/main" noChangeAspect="1"/>
+            </wp:cNvGraphicFramePr>
+            <a:graphic xmlns:a="http://schemas.openxmlformats.org/drawingml/2006/main">
+              <a:graphicData uri="http://schemas.openxmlformats.org/drawingml/2006/picture">
+                <pic:pic xmlns:pic="http://schemas.openxmlformats.org/drawingml/2006/picture">
+                  <pic:nvPicPr>
+                    <pic:cNvPr id="16" name="图片 7"/>
+                    <pic:cNvPicPr>
+                      <a:picLocks noChangeAspect="1"/>
+                    </pic:cNvPicPr>
+                  </pic:nvPicPr>
+                  <pic:blipFill>
+                    <a:blip r:embed="rId19"/>
+                    <a:stretch>
+                      <a:fillRect/>
+                    </a:stretch>
+                  </pic:blipFill>
+                  <pic:spPr>
+                    <a:xfrm>
+                      <a:off x="0" y="0"/>
+                      <a:ext cx="5267325" cy="1120775"/>
+                    </a:xfrm>
+                    <a:prstGeom prst="rect">
+                      <a:avLst/>
+                    </a:prstGeom>
+                    <a:noFill/>
+                    <a:ln>
+                      <a:noFill/>
+                    </a:ln>
+                  </pic:spPr>
+                </pic:pic>
+              </a:graphicData>
+            </a:graphic>
+          </wp:inline>
+        </w:drawing>
+      </w:r>
       <w:bookmarkStart w:id="0" w:name="_GoBack"/>
       <w:bookmarkEnd w:id="0"/>
+    </w:p>
+    <w:p>
+      <w:pPr>
+        <w:rPr>
+          <w:rFonts w:hint="default"/>
+          <w:lang w:val="en-US" w:eastAsia="zh-CN"/>
+        </w:rPr>
+      </w:pPr>
     </w:p>
     <w:sectPr>
       <w:pgSz w:w="11906" w:h="16838"/>
@@ -497,7 +1081,7 @@
     <w:lsdException w:unhideWhenUsed="0" w:uiPriority="0" w:semiHidden="0" w:name="HTML Sample"/>
     <w:lsdException w:unhideWhenUsed="0" w:uiPriority="0" w:semiHidden="0" w:name="HTML Typewriter"/>
     <w:lsdException w:unhideWhenUsed="0" w:uiPriority="0" w:semiHidden="0" w:name="HTML Variable"/>
-    <w:lsdException w:unhideWhenUsed="0" w:uiPriority="0" w:name="Normal Table"/>
+    <w:lsdException w:qFormat="1" w:unhideWhenUsed="0" w:uiPriority="0" w:name="Normal Table"/>
     <w:lsdException w:unhideWhenUsed="0" w:uiPriority="0" w:semiHidden="0" w:name="annotation subject"/>
     <w:lsdException w:unhideWhenUsed="0" w:uiPriority="0" w:semiHidden="0" w:name="Table Simple 1"/>
     <w:lsdException w:unhideWhenUsed="0" w:uiPriority="0" w:semiHidden="0" w:name="Table Simple 2"/>
@@ -703,6 +1287,7 @@
   <w:style w:type="table" w:default="1" w:styleId="4">
     <w:name w:val="Normal Table"/>
     <w:semiHidden/>
+    <w:qFormat/>
     <w:uiPriority w:val="0"/>
     <w:tblPr>
       <w:tblLayout w:type="fixed"/>

--- a/php基础/Php基础2.docx
+++ b/php基础/Php基础2.docx
@@ -947,6 +947,323 @@
           </wp:inline>
         </w:drawing>
       </w:r>
+    </w:p>
+    <w:p>
+      <w:pPr>
+        <w:pStyle w:val="3"/>
+        <w:bidi w:val="0"/>
+        <w:rPr>
+          <w:rFonts w:hint="eastAsia"/>
+          <w:lang w:val="en-US" w:eastAsia="zh-CN"/>
+        </w:rPr>
+      </w:pPr>
+      <w:r>
+        <w:rPr>
+          <w:rFonts w:hint="eastAsia"/>
+          <w:lang w:val="en-US" w:eastAsia="zh-CN"/>
+        </w:rPr>
+        <w:t>封装水印函数</w:t>
+      </w:r>
+    </w:p>
+    <w:p>
+      <w:r>
+        <w:drawing>
+          <wp:inline distT="0" distB="0" distL="114300" distR="114300">
+            <wp:extent cx="5269865" cy="2299335"/>
+            <wp:effectExtent l="0" t="0" r="6985" b="5715"/>
+            <wp:docPr id="18" name="图片 9"/>
+            <wp:cNvGraphicFramePr>
+              <a:graphicFrameLocks xmlns:a="http://schemas.openxmlformats.org/drawingml/2006/main" noChangeAspect="1"/>
+            </wp:cNvGraphicFramePr>
+            <a:graphic xmlns:a="http://schemas.openxmlformats.org/drawingml/2006/main">
+              <a:graphicData uri="http://schemas.openxmlformats.org/drawingml/2006/picture">
+                <pic:pic xmlns:pic="http://schemas.openxmlformats.org/drawingml/2006/picture">
+                  <pic:nvPicPr>
+                    <pic:cNvPr id="18" name="图片 9"/>
+                    <pic:cNvPicPr>
+                      <a:picLocks noChangeAspect="1"/>
+                    </pic:cNvPicPr>
+                  </pic:nvPicPr>
+                  <pic:blipFill>
+                    <a:blip r:embed="rId20"/>
+                    <a:stretch>
+                      <a:fillRect/>
+                    </a:stretch>
+                  </pic:blipFill>
+                  <pic:spPr>
+                    <a:xfrm>
+                      <a:off x="0" y="0"/>
+                      <a:ext cx="5269865" cy="2299335"/>
+                    </a:xfrm>
+                    <a:prstGeom prst="rect">
+                      <a:avLst/>
+                    </a:prstGeom>
+                    <a:noFill/>
+                    <a:ln>
+                      <a:noFill/>
+                    </a:ln>
+                  </pic:spPr>
+                </pic:pic>
+              </a:graphicData>
+            </a:graphic>
+          </wp:inline>
+        </w:drawing>
+      </w:r>
+    </w:p>
+    <w:p>
+      <w:r>
+        <w:drawing>
+          <wp:inline distT="0" distB="0" distL="114300" distR="114300">
+            <wp:extent cx="4905375" cy="1352550"/>
+            <wp:effectExtent l="0" t="0" r="9525" b="0"/>
+            <wp:docPr id="20" name="图片 11"/>
+            <wp:cNvGraphicFramePr>
+              <a:graphicFrameLocks xmlns:a="http://schemas.openxmlformats.org/drawingml/2006/main" noChangeAspect="1"/>
+            </wp:cNvGraphicFramePr>
+            <a:graphic xmlns:a="http://schemas.openxmlformats.org/drawingml/2006/main">
+              <a:graphicData uri="http://schemas.openxmlformats.org/drawingml/2006/picture">
+                <pic:pic xmlns:pic="http://schemas.openxmlformats.org/drawingml/2006/picture">
+                  <pic:nvPicPr>
+                    <pic:cNvPr id="20" name="图片 11"/>
+                    <pic:cNvPicPr>
+                      <a:picLocks noChangeAspect="1"/>
+                    </pic:cNvPicPr>
+                  </pic:nvPicPr>
+                  <pic:blipFill>
+                    <a:blip r:embed="rId21"/>
+                    <a:stretch>
+                      <a:fillRect/>
+                    </a:stretch>
+                  </pic:blipFill>
+                  <pic:spPr>
+                    <a:xfrm>
+                      <a:off x="0" y="0"/>
+                      <a:ext cx="4905375" cy="1352550"/>
+                    </a:xfrm>
+                    <a:prstGeom prst="rect">
+                      <a:avLst/>
+                    </a:prstGeom>
+                    <a:noFill/>
+                    <a:ln>
+                      <a:noFill/>
+                    </a:ln>
+                  </pic:spPr>
+                </pic:pic>
+              </a:graphicData>
+            </a:graphic>
+          </wp:inline>
+        </w:drawing>
+      </w:r>
+    </w:p>
+    <w:p>
+      <w:pPr>
+        <w:pStyle w:val="3"/>
+        <w:bidi w:val="0"/>
+        <w:rPr>
+          <w:rFonts w:hint="eastAsia"/>
+          <w:lang w:val="en-US" w:eastAsia="zh-CN"/>
+        </w:rPr>
+      </w:pPr>
+      <w:r>
+        <w:rPr>
+          <w:rFonts w:hint="eastAsia"/>
+          <w:lang w:val="en-US" w:eastAsia="zh-CN"/>
+        </w:rPr>
+        <w:t>通过数字传递的值来计算类型</w:t>
+      </w:r>
+    </w:p>
+    <w:p/>
+    <w:p>
+      <w:r>
+        <w:drawing>
+          <wp:inline distT="0" distB="0" distL="114300" distR="114300">
+            <wp:extent cx="5270500" cy="2187575"/>
+            <wp:effectExtent l="0" t="0" r="6350" b="3175"/>
+            <wp:docPr id="21" name="图片 12"/>
+            <wp:cNvGraphicFramePr>
+              <a:graphicFrameLocks xmlns:a="http://schemas.openxmlformats.org/drawingml/2006/main" noChangeAspect="1"/>
+            </wp:cNvGraphicFramePr>
+            <a:graphic xmlns:a="http://schemas.openxmlformats.org/drawingml/2006/main">
+              <a:graphicData uri="http://schemas.openxmlformats.org/drawingml/2006/picture">
+                <pic:pic xmlns:pic="http://schemas.openxmlformats.org/drawingml/2006/picture">
+                  <pic:nvPicPr>
+                    <pic:cNvPr id="21" name="图片 12"/>
+                    <pic:cNvPicPr>
+                      <a:picLocks noChangeAspect="1"/>
+                    </pic:cNvPicPr>
+                  </pic:nvPicPr>
+                  <pic:blipFill>
+                    <a:blip r:embed="rId22"/>
+                    <a:stretch>
+                      <a:fillRect/>
+                    </a:stretch>
+                  </pic:blipFill>
+                  <pic:spPr>
+                    <a:xfrm>
+                      <a:off x="0" y="0"/>
+                      <a:ext cx="5270500" cy="2187575"/>
+                    </a:xfrm>
+                    <a:prstGeom prst="rect">
+                      <a:avLst/>
+                    </a:prstGeom>
+                    <a:noFill/>
+                    <a:ln>
+                      <a:noFill/>
+                    </a:ln>
+                  </pic:spPr>
+                </pic:pic>
+              </a:graphicData>
+            </a:graphic>
+          </wp:inline>
+        </w:drawing>
+      </w:r>
+    </w:p>
+    <w:p>
+      <w:r>
+        <w:drawing>
+          <wp:inline distT="0" distB="0" distL="114300" distR="114300">
+            <wp:extent cx="5267960" cy="1936750"/>
+            <wp:effectExtent l="0" t="0" r="8890" b="6350"/>
+            <wp:docPr id="19" name="图片 10"/>
+            <wp:cNvGraphicFramePr>
+              <a:graphicFrameLocks xmlns:a="http://schemas.openxmlformats.org/drawingml/2006/main" noChangeAspect="1"/>
+            </wp:cNvGraphicFramePr>
+            <a:graphic xmlns:a="http://schemas.openxmlformats.org/drawingml/2006/main">
+              <a:graphicData uri="http://schemas.openxmlformats.org/drawingml/2006/picture">
+                <pic:pic xmlns:pic="http://schemas.openxmlformats.org/drawingml/2006/picture">
+                  <pic:nvPicPr>
+                    <pic:cNvPr id="19" name="图片 10"/>
+                    <pic:cNvPicPr>
+                      <a:picLocks noChangeAspect="1"/>
+                    </pic:cNvPicPr>
+                  </pic:nvPicPr>
+                  <pic:blipFill>
+                    <a:blip r:embed="rId23"/>
+                    <a:stretch>
+                      <a:fillRect/>
+                    </a:stretch>
+                  </pic:blipFill>
+                  <pic:spPr>
+                    <a:xfrm>
+                      <a:off x="0" y="0"/>
+                      <a:ext cx="5267960" cy="1936750"/>
+                    </a:xfrm>
+                    <a:prstGeom prst="rect">
+                      <a:avLst/>
+                    </a:prstGeom>
+                    <a:noFill/>
+                    <a:ln>
+                      <a:noFill/>
+                    </a:ln>
+                  </pic:spPr>
+                </pic:pic>
+              </a:graphicData>
+            </a:graphic>
+          </wp:inline>
+        </w:drawing>
+      </w:r>
+    </w:p>
+    <w:p>
+      <w:r>
+        <w:drawing>
+          <wp:inline distT="0" distB="0" distL="114300" distR="114300">
+            <wp:extent cx="5269865" cy="2174240"/>
+            <wp:effectExtent l="0" t="0" r="6985" b="16510"/>
+            <wp:docPr id="22" name="图片 13"/>
+            <wp:cNvGraphicFramePr>
+              <a:graphicFrameLocks xmlns:a="http://schemas.openxmlformats.org/drawingml/2006/main" noChangeAspect="1"/>
+            </wp:cNvGraphicFramePr>
+            <a:graphic xmlns:a="http://schemas.openxmlformats.org/drawingml/2006/main">
+              <a:graphicData uri="http://schemas.openxmlformats.org/drawingml/2006/picture">
+                <pic:pic xmlns:pic="http://schemas.openxmlformats.org/drawingml/2006/picture">
+                  <pic:nvPicPr>
+                    <pic:cNvPr id="22" name="图片 13"/>
+                    <pic:cNvPicPr>
+                      <a:picLocks noChangeAspect="1"/>
+                    </pic:cNvPicPr>
+                  </pic:nvPicPr>
+                  <pic:blipFill>
+                    <a:blip r:embed="rId24"/>
+                    <a:stretch>
+                      <a:fillRect/>
+                    </a:stretch>
+                  </pic:blipFill>
+                  <pic:spPr>
+                    <a:xfrm>
+                      <a:off x="0" y="0"/>
+                      <a:ext cx="5269865" cy="2174240"/>
+                    </a:xfrm>
+                    <a:prstGeom prst="rect">
+                      <a:avLst/>
+                    </a:prstGeom>
+                    <a:noFill/>
+                    <a:ln>
+                      <a:noFill/>
+                    </a:ln>
+                  </pic:spPr>
+                </pic:pic>
+              </a:graphicData>
+            </a:graphic>
+          </wp:inline>
+        </w:drawing>
+      </w:r>
+    </w:p>
+    <w:p/>
+    <w:p>
+      <w:r>
+        <w:drawing>
+          <wp:inline distT="0" distB="0" distL="114300" distR="114300">
+            <wp:extent cx="5273040" cy="2085975"/>
+            <wp:effectExtent l="0" t="0" r="3810" b="9525"/>
+            <wp:docPr id="24" name="图片 15"/>
+            <wp:cNvGraphicFramePr>
+              <a:graphicFrameLocks xmlns:a="http://schemas.openxmlformats.org/drawingml/2006/main" noChangeAspect="1"/>
+            </wp:cNvGraphicFramePr>
+            <a:graphic xmlns:a="http://schemas.openxmlformats.org/drawingml/2006/main">
+              <a:graphicData uri="http://schemas.openxmlformats.org/drawingml/2006/picture">
+                <pic:pic xmlns:pic="http://schemas.openxmlformats.org/drawingml/2006/picture">
+                  <pic:nvPicPr>
+                    <pic:cNvPr id="24" name="图片 15"/>
+                    <pic:cNvPicPr>
+                      <a:picLocks noChangeAspect="1"/>
+                    </pic:cNvPicPr>
+                  </pic:nvPicPr>
+                  <pic:blipFill>
+                    <a:blip r:embed="rId25"/>
+                    <a:stretch>
+                      <a:fillRect/>
+                    </a:stretch>
+                  </pic:blipFill>
+                  <pic:spPr>
+                    <a:xfrm>
+                      <a:off x="0" y="0"/>
+                      <a:ext cx="5273040" cy="2085975"/>
+                    </a:xfrm>
+                    <a:prstGeom prst="rect">
+                      <a:avLst/>
+                    </a:prstGeom>
+                    <a:noFill/>
+                    <a:ln>
+                      <a:noFill/>
+                    </a:ln>
+                  </pic:spPr>
+                </pic:pic>
+              </a:graphicData>
+            </a:graphic>
+          </wp:inline>
+        </w:drawing>
+      </w:r>
+    </w:p>
+    <w:p/>
+    <w:p/>
+    <w:p/>
+    <w:p>
+      <w:pPr>
+        <w:rPr>
+          <w:rFonts w:hint="default" w:eastAsiaTheme="minorEastAsia"/>
+          <w:lang w:val="en-US" w:eastAsia="zh-CN"/>
+        </w:rPr>
+      </w:pPr>
       <w:bookmarkStart w:id="0" w:name="_GoBack"/>
       <w:bookmarkEnd w:id="0"/>
     </w:p>
